--- a/第二阶段/头脑风暴.docx
+++ b/第二阶段/头脑风暴.docx
@@ -144,7 +144,10 @@
               <w:rPr>
                 <w:rFonts w:hint="eastAsia"/>
               </w:rPr>
-              <w:t>2016-10-29</w:t>
+              <w:t>2016-11-</w:t>
+            </w:r>
+            <w:r>
+              <w:t>03</w:t>
             </w:r>
           </w:p>
         </w:tc>
@@ -229,7 +232,31 @@
         <w:rPr>
           <w:rFonts w:hint="eastAsia"/>
         </w:rPr>
-        <w:t>2016年10月29日 1</w:t>
+        <w:t>2016年</w:t>
+      </w:r>
+      <w:r>
+        <w:rPr>
+          <w:rFonts w:hint="eastAsia"/>
+        </w:rPr>
+        <w:t>11</w:t>
+      </w:r>
+      <w:r>
+        <w:rPr>
+          <w:rFonts w:hint="eastAsia"/>
+        </w:rPr>
+        <w:t>月</w:t>
+      </w:r>
+      <w:r>
+        <w:rPr>
+          <w:rFonts w:hint="eastAsia"/>
+        </w:rPr>
+        <w:t>03</w:t>
+      </w:r>
+      <w:r>
+        <w:rPr>
+          <w:rFonts w:hint="eastAsia"/>
+        </w:rPr>
+        <w:t>日 1</w:t>
       </w:r>
       <w:r>
         <w:t>4</w:t>
@@ -247,7 +274,31 @@
         <w:rPr>
           <w:rFonts w:hint="eastAsia"/>
         </w:rPr>
-        <w:t>2016年10月29日 15:20:00</w:t>
+        <w:t>2016年</w:t>
+      </w:r>
+      <w:r>
+        <w:rPr>
+          <w:rFonts w:hint="eastAsia"/>
+        </w:rPr>
+        <w:t>11</w:t>
+      </w:r>
+      <w:r>
+        <w:rPr>
+          <w:rFonts w:hint="eastAsia"/>
+        </w:rPr>
+        <w:t>月</w:t>
+      </w:r>
+      <w:r>
+        <w:rPr>
+          <w:rFonts w:hint="eastAsia"/>
+        </w:rPr>
+        <w:t>03</w:t>
+      </w:r>
+      <w:r>
+        <w:rPr>
+          <w:rFonts w:hint="eastAsia"/>
+        </w:rPr>
+        <w:t>日 15:20:00</w:t>
       </w:r>
     </w:p>
     <w:p>
@@ -1007,13 +1058,7 @@
         <w:rPr>
           <w:rFonts w:hint="eastAsia"/>
         </w:rPr>
-        <w:t>第二</w:t>
-      </w:r>
-      <w:r>
-        <w:rPr>
-          <w:rFonts w:hint="eastAsia"/>
-        </w:rPr>
-        <w:t>阶段</w:t>
+        <w:t>第二阶段</w:t>
       </w:r>
     </w:p>
     <w:p>
@@ -1093,7 +1138,15 @@
         <w:rPr>
           <w:rFonts w:hint="eastAsia"/>
         </w:rPr>
-        <w:t>展示活动列表</w:t>
+        <w:t>展示</w:t>
+      </w:r>
+      <w:bookmarkStart w:id="0" w:name="_GoBack"/>
+      <w:bookmarkEnd w:id="0"/>
+      <w:r>
+        <w:rPr>
+          <w:rFonts w:hint="eastAsia"/>
+        </w:rPr>
+        <w:t>活动列表</w:t>
       </w:r>
     </w:p>
     <w:p>
@@ -1537,9 +1590,6 @@
           <w:numId w:val="5"/>
         </w:numPr>
         <w:ind w:firstLineChars="0"/>
-        <w:rPr>
-          <w:rFonts w:hint="eastAsia"/>
-        </w:rPr>
       </w:pPr>
       <w:r>
         <w:rPr>
@@ -1547,8 +1597,6 @@
         </w:rPr>
         <w:t>撤销删除的活动</w:t>
       </w:r>
-      <w:bookmarkStart w:id="0" w:name="_GoBack"/>
-      <w:bookmarkEnd w:id="0"/>
     </w:p>
     <w:sectPr>
       <w:pgSz w:w="11906" w:h="16838"/>
